--- a/Predicting Personality Traits How-To.docx
+++ b/Predicting Personality Traits How-To.docx
@@ -446,30 +446,14 @@
           <w:sz w:val="32"/>
           <w:szCs w:val="32"/>
         </w:rPr>
-        <w:t xml:space="preserve"> </w:t>
-      </w:r>
-      <w:proofErr w:type="gramStart"/>
-      <w:r>
-        <w:rPr>
-          <w:sz w:val="32"/>
-          <w:szCs w:val="32"/>
-        </w:rPr>
-        <w:t>“</w:t>
-      </w:r>
-      <w:r>
-        <w:rPr>
-          <w:sz w:val="32"/>
-          <w:szCs w:val="32"/>
-        </w:rPr>
-        <w:t>.chalearnLAPFirstImpressionsSECONDRoundICPRWorkshop</w:t>
-      </w:r>
-      <w:proofErr w:type="gramEnd"/>
-      <w:r>
-        <w:rPr>
-          <w:sz w:val="32"/>
-          <w:szCs w:val="32"/>
-        </w:rPr>
-        <w:t>2016.</w:t>
+        <w:t xml:space="preserve"> “</w:t>
+      </w:r>
+      <w:r>
+        <w:rPr>
+          <w:sz w:val="32"/>
+          <w:szCs w:val="32"/>
+        </w:rPr>
+        <w:t>.chalearnLAPFirstImpressionsSECONDRoundICPRWorkshop2016.</w:t>
       </w:r>
       <w:r>
         <w:rPr>
@@ -567,17 +551,8 @@
           <w:sz w:val="32"/>
           <w:szCs w:val="32"/>
         </w:rPr>
-        <w:t xml:space="preserve"> (Sergio </w:t>
-      </w:r>
-      <w:proofErr w:type="spellStart"/>
-      <w:r>
-        <w:rPr>
-          <w:sz w:val="32"/>
-          <w:szCs w:val="32"/>
-        </w:rPr>
-        <w:t>Escalera</w:t>
-      </w:r>
-      <w:proofErr w:type="spellEnd"/>
+        <w:t xml:space="preserve"> (Sergio Escalera</w:t>
+      </w:r>
       <w:r>
         <w:rPr>
           <w:sz w:val="32"/>
@@ -951,7 +926,21 @@
           <w:sz w:val="32"/>
           <w:szCs w:val="32"/>
         </w:rPr>
-        <w:t>Test dataset, it is</w:t>
+        <w:t xml:space="preserve">Test dataset, it </w:t>
+      </w:r>
+      <w:r>
+        <w:rPr>
+          <w:sz w:val="32"/>
+          <w:szCs w:val="32"/>
+        </w:rPr>
+        <w:t>is</w:t>
+      </w:r>
+      <w:r>
+        <w:rPr>
+          <w:sz w:val="32"/>
+          <w:szCs w:val="32"/>
+        </w:rPr>
+        <w:t xml:space="preserve"> a</w:t>
       </w:r>
       <w:r>
         <w:rPr>
@@ -960,22 +949,6 @@
         </w:rPr>
         <w:t xml:space="preserve"> </w:t>
       </w:r>
-      <w:r>
-        <w:rPr>
-          <w:sz w:val="32"/>
-          <w:szCs w:val="32"/>
-          <w:highlight w:val="yellow"/>
-        </w:rPr>
-        <w:t>a</w:t>
-      </w:r>
-      <w:r>
-        <w:rPr>
-          <w:sz w:val="32"/>
-          <w:szCs w:val="32"/>
-        </w:rPr>
-        <w:t xml:space="preserve"> </w:t>
-      </w:r>
-      <w:proofErr w:type="spellStart"/>
       <w:r>
         <w:rPr>
           <w:i/>
@@ -985,7 +958,6 @@
         </w:rPr>
         <w:t>pkl</w:t>
       </w:r>
-      <w:proofErr w:type="spellEnd"/>
       <w:r>
         <w:rPr>
           <w:sz w:val="32"/>
@@ -1023,7 +995,7 @@
           <w:sz w:val="32"/>
           <w:szCs w:val="32"/>
         </w:rPr>
-        <w:t>T</w:t>
+        <w:t>Test_gt_extraction</w:t>
       </w:r>
       <w:r>
         <w:rPr>
@@ -1032,7 +1004,7 @@
           <w:sz w:val="32"/>
           <w:szCs w:val="32"/>
         </w:rPr>
-        <w:t>est_gt_extraction.py</w:t>
+        <w:t>.py</w:t>
       </w:r>
       <w:r>
         <w:rPr>
@@ -1411,23 +1383,7 @@
           <w:sz w:val="32"/>
           <w:szCs w:val="32"/>
         </w:rPr>
-        <w:t xml:space="preserve">The </w:t>
-      </w:r>
-      <w:proofErr w:type="spellStart"/>
-      <w:r>
-        <w:rPr>
-          <w:sz w:val="32"/>
-          <w:szCs w:val="32"/>
-        </w:rPr>
-        <w:t>outfile_face</w:t>
-      </w:r>
-      <w:proofErr w:type="spellEnd"/>
-      <w:r>
-        <w:rPr>
-          <w:sz w:val="32"/>
-          <w:szCs w:val="32"/>
-        </w:rPr>
-        <w:t xml:space="preserve"> </w:t>
+        <w:t xml:space="preserve">The outfile_face </w:t>
       </w:r>
       <w:r>
         <w:rPr>
@@ -1455,7 +1411,14 @@
           <w:sz w:val="32"/>
           <w:szCs w:val="32"/>
         </w:rPr>
-        <w:t xml:space="preserve">” block) </w:t>
+        <w:t xml:space="preserve">” </w:t>
+      </w:r>
+      <w:r>
+        <w:rPr>
+          <w:sz w:val="32"/>
+          <w:szCs w:val="32"/>
+        </w:rPr>
+        <w:t xml:space="preserve">block) </w:t>
       </w:r>
       <w:r>
         <w:rPr>
@@ -1469,30 +1432,7 @@
           <w:sz w:val="32"/>
           <w:szCs w:val="32"/>
         </w:rPr>
-        <w:t xml:space="preserve"> </w:t>
-      </w:r>
-      <w:r>
-        <w:rPr>
-          <w:sz w:val="32"/>
-          <w:szCs w:val="32"/>
-          <w:highlight w:val="yellow"/>
-        </w:rPr>
-        <w:t>and</w:t>
-      </w:r>
-      <w:r>
-        <w:rPr>
-          <w:sz w:val="32"/>
-          <w:szCs w:val="32"/>
-        </w:rPr>
-        <w:t xml:space="preserve"> </w:t>
-      </w:r>
-      <w:r>
-        <w:rPr>
-          <w:sz w:val="32"/>
-          <w:szCs w:val="32"/>
-          <w:highlight w:val="yellow"/>
-        </w:rPr>
-        <w:t>considering the individual frames of the videos</w:t>
+        <w:t xml:space="preserve"> and considering the individual frames of the videos</w:t>
       </w:r>
       <w:r>
         <w:rPr>
@@ -1515,25 +1455,17 @@
           <w:bCs/>
           <w:sz w:val="32"/>
           <w:szCs w:val="32"/>
-          <w:highlight w:val="yellow"/>
-        </w:rPr>
-      </w:pPr>
-      <w:r>
-        <w:rPr>
-          <w:sz w:val="32"/>
-          <w:szCs w:val="32"/>
-        </w:rPr>
-        <w:t xml:space="preserve">The </w:t>
-      </w:r>
-      <w:proofErr w:type="spellStart"/>
-      <w:r>
-        <w:rPr>
-          <w:sz w:val="32"/>
-          <w:szCs w:val="32"/>
-        </w:rPr>
-        <w:t>outfile_ensemble</w:t>
-      </w:r>
-      <w:proofErr w:type="spellEnd"/>
+        </w:rPr>
+      </w:pPr>
+      <w:bookmarkStart w:id="0" w:name="_GoBack"/>
+      <w:bookmarkEnd w:id="0"/>
+      <w:r>
+        <w:rPr>
+          <w:sz w:val="32"/>
+          <w:szCs w:val="32"/>
+        </w:rPr>
+        <w:t>The outfile_ensemble</w:t>
+      </w:r>
       <w:r>
         <w:rPr>
           <w:sz w:val="32"/>
@@ -1546,50 +1478,14 @@
           <w:sz w:val="32"/>
           <w:szCs w:val="32"/>
         </w:rPr>
-        <w:t xml:space="preserve"> has the final</w:t>
-      </w:r>
-      <w:r>
-        <w:rPr>
-          <w:sz w:val="32"/>
-          <w:szCs w:val="32"/>
-        </w:rPr>
-        <w:t xml:space="preserve"> accuracy considering</w:t>
-      </w:r>
-      <w:r>
-        <w:rPr>
-          <w:sz w:val="32"/>
-          <w:szCs w:val="32"/>
-        </w:rPr>
-        <w:t xml:space="preserve"> facial features only (after averaging the values</w:t>
-      </w:r>
-      <w:r>
-        <w:rPr>
-          <w:sz w:val="32"/>
-          <w:szCs w:val="32"/>
-        </w:rPr>
-        <w:t xml:space="preserve"> obtained for all images</w:t>
-      </w:r>
-      <w:r>
-        <w:rPr>
-          <w:sz w:val="32"/>
-          <w:szCs w:val="32"/>
-        </w:rPr>
-        <w:t xml:space="preserve"> per video) and accuracy value for each personality trait considering only facial features</w:t>
-      </w:r>
-      <w:r>
-        <w:rPr>
-          <w:sz w:val="32"/>
-          <w:szCs w:val="32"/>
-        </w:rPr>
-        <w:t xml:space="preserve">. </w:t>
-      </w:r>
-      <w:r>
-        <w:rPr>
-          <w:sz w:val="32"/>
-          <w:szCs w:val="32"/>
-          <w:highlight w:val="yellow"/>
-        </w:rPr>
-        <w:t>It also has the accuracy values considering the ensembled result – the overall and per trait accuracy.</w:t>
+        <w:t xml:space="preserve"> has the final accuracy considering facial features only (after averaging the values obtained for all images per video) and accuracy value for each personality trait considering only facial features</w:t>
+      </w:r>
+      <w:r>
+        <w:rPr>
+          <w:sz w:val="32"/>
+          <w:szCs w:val="32"/>
+        </w:rPr>
+        <w:t>. It also has the accuracy values considering the ensembled result – the overall and per trait accuracy.</w:t>
       </w:r>
     </w:p>
     <w:p>
@@ -2157,7 +2053,6 @@
         </w:rPr>
         <w:t xml:space="preserve">folder </w:t>
       </w:r>
-      <w:proofErr w:type="spellStart"/>
       <w:r>
         <w:rPr>
           <w:sz w:val="32"/>
@@ -2165,7 +2060,6 @@
         </w:rPr>
         <w:t>gazeData</w:t>
       </w:r>
-      <w:proofErr w:type="spellEnd"/>
       <w:r>
         <w:rPr>
           <w:sz w:val="32"/>
@@ -2180,47 +2074,13 @@
         </w:rPr>
         <w:t xml:space="preserve">folders </w:t>
       </w:r>
-      <w:proofErr w:type="spellStart"/>
-      <w:r>
-        <w:rPr>
-          <w:sz w:val="32"/>
-          <w:szCs w:val="32"/>
-        </w:rPr>
-        <w:t>test_csv</w:t>
-      </w:r>
-      <w:proofErr w:type="spellEnd"/>
-      <w:r>
-        <w:rPr>
-          <w:sz w:val="32"/>
-          <w:szCs w:val="32"/>
-        </w:rPr>
-        <w:t>/</w:t>
-      </w:r>
-      <w:proofErr w:type="spellStart"/>
-      <w:r>
-        <w:rPr>
-          <w:sz w:val="32"/>
-          <w:szCs w:val="32"/>
-        </w:rPr>
-        <w:t>training_csv</w:t>
-      </w:r>
-      <w:proofErr w:type="spellEnd"/>
-      <w:r>
-        <w:rPr>
-          <w:sz w:val="32"/>
-          <w:szCs w:val="32"/>
-        </w:rPr>
-        <w:t>/</w:t>
-      </w:r>
-      <w:proofErr w:type="spellStart"/>
-      <w:r>
-        <w:rPr>
-          <w:sz w:val="32"/>
-          <w:szCs w:val="32"/>
-        </w:rPr>
-        <w:t>validation_csv</w:t>
-      </w:r>
-      <w:proofErr w:type="spellEnd"/>
+      <w:r>
+        <w:rPr>
+          <w:sz w:val="32"/>
+          <w:szCs w:val="32"/>
+        </w:rPr>
+        <w:t>test_csv/training_csv/validation_csv</w:t>
+      </w:r>
       <w:r>
         <w:rPr>
           <w:sz w:val="32"/>
@@ -2644,25 +2504,20 @@
         <w:rPr>
           <w:sz w:val="32"/>
           <w:szCs w:val="32"/>
-          <w:highlight w:val="yellow"/>
         </w:rPr>
         <w:t xml:space="preserve">function from </w:t>
       </w:r>
-      <w:proofErr w:type="spellStart"/>
-      <w:r>
-        <w:rPr>
-          <w:sz w:val="32"/>
-          <w:szCs w:val="32"/>
-          <w:highlight w:val="yellow"/>
+      <w:r>
+        <w:rPr>
+          <w:sz w:val="32"/>
+          <w:szCs w:val="32"/>
         </w:rPr>
         <w:t>sklearn</w:t>
       </w:r>
-      <w:proofErr w:type="spellEnd"/>
-      <w:r>
-        <w:rPr>
-          <w:sz w:val="32"/>
-          <w:szCs w:val="32"/>
-          <w:highlight w:val="yellow"/>
+      <w:r>
+        <w:rPr>
+          <w:sz w:val="32"/>
+          <w:szCs w:val="32"/>
         </w:rPr>
         <w:t xml:space="preserve"> </w:t>
       </w:r>
@@ -2670,35 +2525,16 @@
         <w:rPr>
           <w:sz w:val="32"/>
           <w:szCs w:val="32"/>
-          <w:highlight w:val="yellow"/>
-        </w:rPr>
-        <w:t>package</w:t>
-      </w:r>
-      <w:r>
-        <w:rPr>
-          <w:sz w:val="32"/>
-          <w:szCs w:val="32"/>
-        </w:rPr>
-        <w:t xml:space="preserve"> “</w:t>
-      </w:r>
-      <w:proofErr w:type="spellStart"/>
-      <w:proofErr w:type="gramStart"/>
-      <w:r>
-        <w:rPr>
-          <w:sz w:val="32"/>
-          <w:szCs w:val="32"/>
-        </w:rPr>
-        <w:t>sklearn.preprocessing</w:t>
-      </w:r>
-      <w:proofErr w:type="gramEnd"/>
-      <w:r>
-        <w:rPr>
-          <w:sz w:val="32"/>
-          <w:szCs w:val="32"/>
-        </w:rPr>
-        <w:t>.StandardScaler</w:t>
-      </w:r>
-      <w:proofErr w:type="spellEnd"/>
+        </w:rPr>
+        <w:t>package “</w:t>
+      </w:r>
+      <w:r>
+        <w:rPr>
+          <w:sz w:val="32"/>
+          <w:szCs w:val="32"/>
+        </w:rPr>
+        <w:t>sklearn.preprocessing.StandardScaler</w:t>
+      </w:r>
       <w:r>
         <w:rPr>
           <w:sz w:val="32"/>
@@ -2732,23 +2568,7 @@
           <w:sz w:val="32"/>
           <w:szCs w:val="32"/>
         </w:rPr>
-        <w:t xml:space="preserve">After running all the blocks in the IPYNB file, the </w:t>
-      </w:r>
-      <w:proofErr w:type="spellStart"/>
-      <w:r>
-        <w:rPr>
-          <w:sz w:val="32"/>
-          <w:szCs w:val="32"/>
-        </w:rPr>
-        <w:t>outfile_gaze</w:t>
-      </w:r>
-      <w:proofErr w:type="spellEnd"/>
-      <w:r>
-        <w:rPr>
-          <w:sz w:val="32"/>
-          <w:szCs w:val="32"/>
-        </w:rPr>
-        <w:t xml:space="preserve"> contains gaze accuracy as well as each personality trait prediction accuracy considering only gaze modality</w:t>
+        <w:t>After running all the blocks in the IPYNB file, the outfile_gaze contains gaze accuracy as well as each personality trait prediction accuracy considering only gaze modality</w:t>
       </w:r>
     </w:p>
     <w:p>
@@ -2852,23 +2672,7 @@
           <w:sz w:val="32"/>
           <w:szCs w:val="32"/>
         </w:rPr>
-        <w:t xml:space="preserve">After running all the blocks in the IPYNB file, the </w:t>
-      </w:r>
-      <w:proofErr w:type="spellStart"/>
-      <w:r>
-        <w:rPr>
-          <w:sz w:val="32"/>
-          <w:szCs w:val="32"/>
-        </w:rPr>
-        <w:t>outfile_ensemble</w:t>
-      </w:r>
-      <w:proofErr w:type="spellEnd"/>
-      <w:r>
-        <w:rPr>
-          <w:sz w:val="32"/>
-          <w:szCs w:val="32"/>
-        </w:rPr>
-        <w:t xml:space="preserve"> contains ensemble accuracy as well as each personality trait prediction accuracy considering the ensembled model</w:t>
+        <w:t>After running all the blocks in the IPYNB file, the outfile_ensemble contains ensemble accuracy as well as each personality trait prediction accuracy considering the ensembled model</w:t>
       </w:r>
       <w:r>
         <w:rPr>
@@ -2912,37 +2716,19 @@
         </w:rPr>
         <w:t xml:space="preserve">” block is </w:t>
       </w:r>
-      <w:proofErr w:type="gramStart"/>
-      <w:r>
-        <w:rPr>
-          <w:sz w:val="32"/>
-          <w:szCs w:val="32"/>
-        </w:rPr>
-        <w:t>run ,</w:t>
-      </w:r>
-      <w:proofErr w:type="gramEnd"/>
-      <w:r>
-        <w:rPr>
-          <w:sz w:val="32"/>
-          <w:szCs w:val="32"/>
-        </w:rPr>
-        <w:t xml:space="preserve"> the </w:t>
-      </w:r>
-      <w:proofErr w:type="spellStart"/>
-      <w:r>
-        <w:rPr>
-          <w:sz w:val="32"/>
-          <w:szCs w:val="32"/>
-        </w:rPr>
-        <w:t>outfile_pvalue</w:t>
-      </w:r>
-      <w:proofErr w:type="spellEnd"/>
-      <w:r>
-        <w:rPr>
-          <w:sz w:val="32"/>
-          <w:szCs w:val="32"/>
-        </w:rPr>
-        <w:t xml:space="preserve"> contains the per video/per </w:t>
+      <w:r>
+        <w:rPr>
+          <w:sz w:val="32"/>
+          <w:szCs w:val="32"/>
+        </w:rPr>
+        <w:t>run,</w:t>
+      </w:r>
+      <w:r>
+        <w:rPr>
+          <w:sz w:val="32"/>
+          <w:szCs w:val="32"/>
+        </w:rPr>
+        <w:t xml:space="preserve"> the outfile_pvalue contains the per video/per </w:t>
       </w:r>
       <w:r>
         <w:rPr>
@@ -3000,8 +2786,6 @@
         </w:rPr>
         <w:t xml:space="preserve"> in the report</w:t>
       </w:r>
-      <w:bookmarkStart w:id="0" w:name="_GoBack"/>
-      <w:bookmarkEnd w:id="0"/>
     </w:p>
     <w:p>
       <w:pPr>
@@ -3049,8 +2833,8 @@
   <w:abstractNum w:abstractNumId="0" w15:restartNumberingAfterBreak="0">
     <w:nsid w:val="267518E3"/>
     <w:multiLevelType w:val="hybridMultilevel"/>
-    <w:tmpl w:val="375E81A2"/>
-    <w:lvl w:ilvl="0" w:tplc="AEE890D8">
+    <w:tmpl w:val="A5E27964"/>
+    <w:lvl w:ilvl="0" w:tplc="82103B4E">
       <w:start w:val="1"/>
       <w:numFmt w:val="decimal"/>
       <w:lvlText w:val="%1."/>
@@ -3060,6 +2844,8 @@
       </w:pPr>
       <w:rPr>
         <w:rFonts w:hint="default"/>
+        <w:b w:val="0"/>
+        <w:bCs w:val="0"/>
       </w:rPr>
     </w:lvl>
     <w:lvl w:ilvl="1" w:tplc="40090019" w:tentative="1">
